--- a/Sanction a Quote/Sanction a Quote Use Case.docx
+++ b/Sanction a Quote/Sanction a Quote Use Case.docx
@@ -330,7 +330,19 @@
               </w:numPr>
             </w:pPr>
             <w:r>
-              <w:t>The Sales Associate enters their employee ID</w:t>
+              <w:t>The sy</w:t>
+            </w:r>
+            <w:r>
+              <w:t>stem prompts Sales Associate to</w:t>
+            </w:r>
+            <w:r>
+              <w:t xml:space="preserve"> E</w:t>
+            </w:r>
+            <w:r>
+              <w:t xml:space="preserve">dit </w:t>
+            </w:r>
+            <w:r>
+              <w:t>quote</w:t>
             </w:r>
           </w:p>
           <w:p>
@@ -342,13 +354,7 @@
               </w:numPr>
             </w:pPr>
             <w:r>
-              <w:t xml:space="preserve">The System </w:t>
-            </w:r>
-            <w:r>
-              <w:t>queries quote database for finalized</w:t>
-            </w:r>
-            <w:r>
-              <w:t xml:space="preserve"> quotes</w:t>
+              <w:t>The Sales Associate selects Edit</w:t>
             </w:r>
           </w:p>
           <w:p>
@@ -360,7 +366,16 @@
               </w:numPr>
             </w:pPr>
             <w:r>
-              <w:t>The System displays finalized quotes</w:t>
+              <w:t xml:space="preserve">The System </w:t>
+            </w:r>
+            <w:r>
+              <w:t>queries quote database for finalized</w:t>
+            </w:r>
+            <w:r>
+              <w:t xml:space="preserve"> quotes</w:t>
+            </w:r>
+            <w:r>
+              <w:t xml:space="preserve"> &amp; displays quotes</w:t>
             </w:r>
           </w:p>
           <w:p>
@@ -399,7 +414,7 @@
               </w:numPr>
             </w:pPr>
             <w:r>
-              <w:t>System displays quote screen</w:t>
+              <w:t>System displays the quote</w:t>
             </w:r>
           </w:p>
           <w:p>
@@ -414,13 +429,10 @@
               <w:t>The Sales A</w:t>
             </w:r>
             <w:r>
-              <w:t>ssociate modifies</w:t>
-            </w:r>
-            <w:r>
-              <w:t xml:space="preserve"> </w:t>
-            </w:r>
-            <w:r>
-              <w:t>the sales quote</w:t>
+              <w:t xml:space="preserve">ssociate </w:t>
+            </w:r>
+            <w:r>
+              <w:t>makes changes to the quote</w:t>
             </w:r>
           </w:p>
           <w:p>
@@ -432,7 +444,10 @@
               </w:numPr>
             </w:pPr>
             <w:r>
-              <w:t>Sales Associate modifies notes on quote</w:t>
+              <w:t xml:space="preserve">The system calculates the final price </w:t>
+            </w:r>
+            <w:r>
+              <w:t>and prompts if quote sanctioned or unresolved</w:t>
             </w:r>
           </w:p>
           <w:p>
@@ -444,7 +459,19 @@
               </w:numPr>
             </w:pPr>
             <w:r>
-              <w:t>The Sales Associate applies a discount to the sales quote</w:t>
+              <w:t>The Sales Associate</w:t>
+            </w:r>
+            <w:r>
+              <w:t xml:space="preserve"> </w:t>
+            </w:r>
+            <w:r>
+              <w:t>commits to</w:t>
+            </w:r>
+            <w:r>
+              <w:t xml:space="preserve"> sanctioned</w:t>
+            </w:r>
+            <w:r>
+              <w:t xml:space="preserve"> quote</w:t>
             </w:r>
           </w:p>
           <w:p>
@@ -456,7 +483,12 @@
               </w:numPr>
             </w:pPr>
             <w:r>
-              <w:t>The system calculates the final price quoted on a sanctioned quote</w:t>
+              <w:t>The system prompts Sales Associate to commit chan</w:t>
+            </w:r>
+            <w:bookmarkStart w:id="0" w:name="_GoBack"/>
+            <w:bookmarkEnd w:id="0"/>
+            <w:r>
+              <w:t>ges</w:t>
             </w:r>
           </w:p>
           <w:p>
@@ -468,7 +500,13 @@
               </w:numPr>
             </w:pPr>
             <w:r>
-              <w:t>The Sales Associate determines if the quote is unresolved or sanctioned</w:t>
+              <w:t xml:space="preserve">The Sales </w:t>
+            </w:r>
+            <w:r>
+              <w:t>Associate</w:t>
+            </w:r>
+            <w:r>
+              <w:t xml:space="preserve"> commits</w:t>
             </w:r>
           </w:p>
           <w:p>
@@ -485,17 +523,8 @@
             <w:r>
               <w:t>updates the quote database</w:t>
             </w:r>
-          </w:p>
-          <w:p>
-            <w:pPr>
-              <w:pStyle w:val="ListParagraph"/>
-              <w:numPr>
-                <w:ilvl w:val="0"/>
-                <w:numId w:val="2"/>
-              </w:numPr>
-            </w:pPr>
-            <w:r>
-              <w:t>The system emails the sanctioned quote to customer</w:t>
+            <w:r>
+              <w:t xml:space="preserve"> &amp; emails customer</w:t>
             </w:r>
           </w:p>
         </w:tc>
@@ -606,8 +635,6 @@
             <w:r>
               <w:t xml:space="preserve"> Statement</w:t>
             </w:r>
-            <w:bookmarkStart w:id="0" w:name="_GoBack"/>
-            <w:bookmarkEnd w:id="0"/>
           </w:p>
         </w:tc>
       </w:tr>

--- a/Sanction a Quote/Sanction a Quote Use Case.docx
+++ b/Sanction a Quote/Sanction a Quote Use Case.docx
@@ -483,12 +483,7 @@
               </w:numPr>
             </w:pPr>
             <w:r>
-              <w:t>The system prompts Sales Associate to commit chan</w:t>
-            </w:r>
-            <w:bookmarkStart w:id="0" w:name="_GoBack"/>
-            <w:bookmarkEnd w:id="0"/>
-            <w:r>
-              <w:t>ges</w:t>
+              <w:t>The system prompts Sales Associate to commit changes</w:t>
             </w:r>
           </w:p>
           <w:p>
@@ -677,7 +672,12 @@
           </w:tcPr>
           <w:p>
             <w:r>
-              <w:t>Rev. 1 – 7/7/17</w:t>
+              <w:t>Rev. 3 – 7/10</w:t>
+            </w:r>
+            <w:bookmarkStart w:id="0" w:name="_GoBack"/>
+            <w:bookmarkEnd w:id="0"/>
+            <w:r>
+              <w:t>/17</w:t>
             </w:r>
           </w:p>
         </w:tc>

--- a/Sanction a Quote/Sanction a Quote Use Case.docx
+++ b/Sanction a Quote/Sanction a Quote Use Case.docx
@@ -17,8 +17,8 @@
         <w:tblLook w:val="04A0" w:firstRow="1" w:lastRow="0" w:firstColumn="1" w:lastColumn="0" w:noHBand="0" w:noVBand="1"/>
       </w:tblPr>
       <w:tblGrid>
-        <w:gridCol w:w="2679"/>
-        <w:gridCol w:w="6671"/>
+        <w:gridCol w:w="2683"/>
+        <w:gridCol w:w="6667"/>
       </w:tblGrid>
       <w:tr>
         <w:tc>
@@ -125,7 +125,22 @@
           </w:tcPr>
           <w:p>
             <w:r>
-              <w:t>Allows the user to modify finalized quotes</w:t>
+              <w:t>Allows The Clerk</w:t>
+            </w:r>
+            <w:r>
+              <w:t xml:space="preserve"> to </w:t>
+            </w:r>
+            <w:r>
+              <w:t xml:space="preserve">add or remove line items, </w:t>
+            </w:r>
+            <w:r>
+              <w:t>add or review</w:t>
+            </w:r>
+            <w:r>
+              <w:t xml:space="preserve"> secret notes, </w:t>
+            </w:r>
+            <w:r>
+              <w:t>apply discounts, and mark a quote as sanctioned or unresolved.</w:t>
             </w:r>
           </w:p>
         </w:tc>
@@ -147,7 +162,7 @@
           </w:tcPr>
           <w:p>
             <w:r>
-              <w:t>Sales Associate</w:t>
+              <w:t>The Clerk</w:t>
             </w:r>
           </w:p>
         </w:tc>
@@ -169,513 +184,322 @@
           </w:tcPr>
           <w:p>
             <w:r>
-              <w:t>Quote Database</w:t>
-            </w:r>
-          </w:p>
-        </w:tc>
-      </w:tr>
-      <w:tr>
-        <w:tc>
-          <w:tcPr>
-            <w:tcW w:w="2718" w:type="dxa"/>
-          </w:tcPr>
-          <w:p>
-            <w:r>
-              <w:t>Stakeholders</w:t>
-            </w:r>
-          </w:p>
-        </w:tc>
-        <w:tc>
-          <w:tcPr>
-            <w:tcW w:w="6858" w:type="dxa"/>
-          </w:tcPr>
-          <w:p>
-            <w:r>
-              <w:t>n/a</w:t>
-            </w:r>
-          </w:p>
-        </w:tc>
-      </w:tr>
-      <w:tr>
-        <w:tc>
-          <w:tcPr>
-            <w:tcW w:w="2718" w:type="dxa"/>
-          </w:tcPr>
-          <w:p>
-            <w:r>
-              <w:t>Generalization</w:t>
-            </w:r>
-          </w:p>
-        </w:tc>
-        <w:tc>
-          <w:tcPr>
-            <w:tcW w:w="6858" w:type="dxa"/>
-          </w:tcPr>
-          <w:p>
-            <w:r>
-              <w:t>n/a</w:t>
-            </w:r>
-          </w:p>
-        </w:tc>
-      </w:tr>
-      <w:tr>
-        <w:tc>
-          <w:tcPr>
-            <w:tcW w:w="2718" w:type="dxa"/>
-          </w:tcPr>
-          <w:p>
-            <w:r>
-              <w:t>Include</w:t>
-            </w:r>
-          </w:p>
-        </w:tc>
-        <w:tc>
-          <w:tcPr>
-            <w:tcW w:w="6858" w:type="dxa"/>
-          </w:tcPr>
-          <w:p>
-            <w:r>
-              <w:t>n/a</w:t>
-            </w:r>
-          </w:p>
-        </w:tc>
-      </w:tr>
-      <w:tr>
-        <w:tc>
-          <w:tcPr>
-            <w:tcW w:w="2718" w:type="dxa"/>
-          </w:tcPr>
-          <w:p>
-            <w:r>
-              <w:t>Extend</w:t>
-            </w:r>
-          </w:p>
-        </w:tc>
-        <w:tc>
-          <w:tcPr>
-            <w:tcW w:w="6858" w:type="dxa"/>
-          </w:tcPr>
-          <w:p>
-            <w:r>
-              <w:t>n/a</w:t>
-            </w:r>
-          </w:p>
-        </w:tc>
-      </w:tr>
-      <w:tr>
-        <w:tc>
-          <w:tcPr>
-            <w:tcW w:w="2718" w:type="dxa"/>
-          </w:tcPr>
-          <w:p>
-            <w:r>
-              <w:t>Precondition</w:t>
-            </w:r>
-          </w:p>
-        </w:tc>
-        <w:tc>
-          <w:tcPr>
-            <w:tcW w:w="6858" w:type="dxa"/>
-          </w:tcPr>
-          <w:p>
-            <w:r>
-              <w:t>A quote has been finalized</w:t>
-            </w:r>
-          </w:p>
-        </w:tc>
-      </w:tr>
-      <w:tr>
-        <w:tc>
-          <w:tcPr>
-            <w:tcW w:w="2718" w:type="dxa"/>
-          </w:tcPr>
-          <w:p>
-            <w:r>
-              <w:t>Trigger</w:t>
-            </w:r>
-          </w:p>
-        </w:tc>
-        <w:tc>
-          <w:tcPr>
-            <w:tcW w:w="6858" w:type="dxa"/>
-          </w:tcPr>
-          <w:p>
-            <w:r>
-              <w:t>Emails a sanctioned quote to customer</w:t>
-            </w:r>
-          </w:p>
-        </w:tc>
-      </w:tr>
-      <w:tr>
-        <w:tc>
-          <w:tcPr>
-            <w:tcW w:w="2718" w:type="dxa"/>
-          </w:tcPr>
-          <w:p>
-            <w:r>
-              <w:t>Normal Flow</w:t>
-            </w:r>
-          </w:p>
-        </w:tc>
-        <w:tc>
-          <w:tcPr>
-            <w:tcW w:w="6858" w:type="dxa"/>
-          </w:tcPr>
-          <w:p>
-            <w:pPr>
-              <w:pStyle w:val="ListParagraph"/>
-              <w:numPr>
-                <w:ilvl w:val="0"/>
-                <w:numId w:val="2"/>
-              </w:numPr>
-            </w:pPr>
-            <w:r>
-              <w:t>The sy</w:t>
-            </w:r>
-            <w:r>
-              <w:t>stem prompts Sales Associate to</w:t>
-            </w:r>
-            <w:r>
-              <w:t xml:space="preserve"> E</w:t>
-            </w:r>
-            <w:r>
-              <w:t xml:space="preserve">dit </w:t>
-            </w:r>
-            <w:r>
-              <w:t>quote</w:t>
-            </w:r>
-          </w:p>
-          <w:p>
-            <w:pPr>
-              <w:pStyle w:val="ListParagraph"/>
-              <w:numPr>
-                <w:ilvl w:val="0"/>
-                <w:numId w:val="2"/>
-              </w:numPr>
-            </w:pPr>
-            <w:r>
-              <w:t>The Sales Associate selects Edit</w:t>
-            </w:r>
-          </w:p>
-          <w:p>
-            <w:pPr>
-              <w:pStyle w:val="ListParagraph"/>
-              <w:numPr>
-                <w:ilvl w:val="0"/>
-                <w:numId w:val="2"/>
-              </w:numPr>
-            </w:pPr>
-            <w:r>
-              <w:t xml:space="preserve">The System </w:t>
-            </w:r>
-            <w:r>
-              <w:t>queries quote database for finalized</w:t>
-            </w:r>
-            <w:r>
-              <w:t xml:space="preserve"> quotes</w:t>
-            </w:r>
-            <w:r>
-              <w:t xml:space="preserve"> &amp; displays quotes</w:t>
-            </w:r>
-          </w:p>
-          <w:p>
-            <w:pPr>
-              <w:pStyle w:val="ListParagraph"/>
-              <w:numPr>
-                <w:ilvl w:val="0"/>
-                <w:numId w:val="2"/>
-              </w:numPr>
-            </w:pPr>
-            <w:r>
-              <w:t xml:space="preserve">The </w:t>
-            </w:r>
-            <w:r>
-              <w:t>Sales A</w:t>
-            </w:r>
-            <w:r>
-              <w:t xml:space="preserve">ssociate </w:t>
-            </w:r>
-            <w:r>
-              <w:t xml:space="preserve">enters </w:t>
-            </w:r>
-            <w:r>
-              <w:t>a sales quote</w:t>
-            </w:r>
-            <w:r>
-              <w:t xml:space="preserve"> number</w:t>
-            </w:r>
-          </w:p>
-          <w:p>
-            <w:pPr>
-              <w:pStyle w:val="ListParagraph"/>
-              <w:numPr>
-                <w:ilvl w:val="0"/>
-                <w:numId w:val="2"/>
-              </w:numPr>
-            </w:pPr>
-            <w:r>
-              <w:t>System displays the quote</w:t>
-            </w:r>
-          </w:p>
-          <w:p>
-            <w:pPr>
-              <w:pStyle w:val="ListParagraph"/>
-              <w:numPr>
-                <w:ilvl w:val="0"/>
-                <w:numId w:val="2"/>
-              </w:numPr>
-            </w:pPr>
-            <w:r>
-              <w:t>The Sales A</w:t>
-            </w:r>
-            <w:r>
-              <w:t xml:space="preserve">ssociate </w:t>
-            </w:r>
-            <w:r>
-              <w:t>makes changes to the quote</w:t>
-            </w:r>
-          </w:p>
-          <w:p>
-            <w:pPr>
-              <w:pStyle w:val="ListParagraph"/>
-              <w:numPr>
-                <w:ilvl w:val="0"/>
-                <w:numId w:val="2"/>
-              </w:numPr>
-            </w:pPr>
-            <w:r>
-              <w:t xml:space="preserve">The system calculates the final price </w:t>
-            </w:r>
-            <w:r>
-              <w:t>and prompts if quote sanctioned or unresolved</w:t>
-            </w:r>
-          </w:p>
-          <w:p>
-            <w:pPr>
-              <w:pStyle w:val="ListParagraph"/>
-              <w:numPr>
-                <w:ilvl w:val="0"/>
-                <w:numId w:val="2"/>
-              </w:numPr>
-            </w:pPr>
-            <w:r>
-              <w:t>The Sales Associate</w:t>
-            </w:r>
-            <w:r>
-              <w:t xml:space="preserve"> </w:t>
-            </w:r>
-            <w:r>
-              <w:t>commits to</w:t>
-            </w:r>
-            <w:r>
-              <w:t xml:space="preserve"> sanctioned</w:t>
-            </w:r>
-            <w:r>
-              <w:t xml:space="preserve"> quote</w:t>
-            </w:r>
-          </w:p>
-          <w:p>
-            <w:pPr>
-              <w:pStyle w:val="ListParagraph"/>
-              <w:numPr>
-                <w:ilvl w:val="0"/>
-                <w:numId w:val="2"/>
-              </w:numPr>
-            </w:pPr>
-            <w:r>
-              <w:t>The system prompts Sales Associate to commit changes</w:t>
-            </w:r>
-          </w:p>
-          <w:p>
-            <w:pPr>
-              <w:pStyle w:val="ListParagraph"/>
-              <w:numPr>
-                <w:ilvl w:val="0"/>
-                <w:numId w:val="2"/>
-              </w:numPr>
-            </w:pPr>
-            <w:r>
-              <w:t xml:space="preserve">The Sales </w:t>
-            </w:r>
-            <w:r>
-              <w:t>Associate</w:t>
-            </w:r>
-            <w:r>
-              <w:t xml:space="preserve"> commits</w:t>
-            </w:r>
-          </w:p>
-          <w:p>
-            <w:pPr>
-              <w:pStyle w:val="ListParagraph"/>
-              <w:numPr>
-                <w:ilvl w:val="0"/>
-                <w:numId w:val="2"/>
-              </w:numPr>
-            </w:pPr>
-            <w:r>
-              <w:t xml:space="preserve">The system </w:t>
-            </w:r>
-            <w:r>
-              <w:t>updates the quote database</w:t>
-            </w:r>
-            <w:r>
-              <w:t xml:space="preserve"> &amp; emails customer</w:t>
-            </w:r>
-          </w:p>
-        </w:tc>
-      </w:tr>
-      <w:tr>
-        <w:tc>
-          <w:tcPr>
-            <w:tcW w:w="2718" w:type="dxa"/>
-          </w:tcPr>
-          <w:p>
-            <w:r>
-              <w:t>Sub-Flows</w:t>
-            </w:r>
-          </w:p>
-        </w:tc>
-        <w:tc>
-          <w:tcPr>
-            <w:tcW w:w="6858" w:type="dxa"/>
-          </w:tcPr>
-          <w:p>
-            <w:r>
-              <w:t>See Activity Diagram</w:t>
-            </w:r>
-          </w:p>
-        </w:tc>
-      </w:tr>
-      <w:tr>
-        <w:tc>
-          <w:tcPr>
-            <w:tcW w:w="2718" w:type="dxa"/>
-          </w:tcPr>
-          <w:p>
-            <w:r>
-              <w:t>Alternate Flow/Exceptions</w:t>
-            </w:r>
-          </w:p>
-        </w:tc>
-        <w:tc>
-          <w:tcPr>
-            <w:tcW w:w="6858" w:type="dxa"/>
-          </w:tcPr>
-          <w:p>
-            <w:r>
-              <w:t>See Activity Diagram</w:t>
-            </w:r>
-          </w:p>
-        </w:tc>
-      </w:tr>
-      <w:tr>
-        <w:tc>
-          <w:tcPr>
-            <w:tcW w:w="2718" w:type="dxa"/>
-          </w:tcPr>
-          <w:p>
-            <w:r>
-              <w:t>Postcondition</w:t>
-            </w:r>
-          </w:p>
-        </w:tc>
-        <w:tc>
-          <w:tcPr>
-            <w:tcW w:w="6858" w:type="dxa"/>
-          </w:tcPr>
-          <w:p>
-            <w:r>
-              <w:t>A sanctioned quote is created and emailed to the customer</w:t>
-            </w:r>
-          </w:p>
-        </w:tc>
-      </w:tr>
-      <w:tr>
-        <w:tc>
-          <w:tcPr>
-            <w:tcW w:w="2718" w:type="dxa"/>
-          </w:tcPr>
-          <w:p>
-            <w:r>
-              <w:t>Open Issues</w:t>
-            </w:r>
-          </w:p>
-        </w:tc>
-        <w:tc>
-          <w:tcPr>
-            <w:tcW w:w="6858" w:type="dxa"/>
-          </w:tcPr>
-          <w:p/>
-        </w:tc>
-      </w:tr>
-      <w:tr>
-        <w:tc>
-          <w:tcPr>
-            <w:tcW w:w="2718" w:type="dxa"/>
-          </w:tcPr>
-          <w:p>
-            <w:r>
-              <w:t>Source</w:t>
-            </w:r>
-          </w:p>
-        </w:tc>
-        <w:tc>
-          <w:tcPr>
-            <w:tcW w:w="6858" w:type="dxa"/>
-          </w:tcPr>
-          <w:p>
-            <w:r>
-              <w:t>Problem</w:t>
-            </w:r>
-            <w:r>
-              <w:t xml:space="preserve"> Statement</w:t>
-            </w:r>
-          </w:p>
-        </w:tc>
-      </w:tr>
-      <w:tr>
-        <w:tc>
-          <w:tcPr>
-            <w:tcW w:w="2718" w:type="dxa"/>
-          </w:tcPr>
-          <w:p>
-            <w:r>
-              <w:t>Author</w:t>
-            </w:r>
-          </w:p>
-        </w:tc>
-        <w:tc>
-          <w:tcPr>
-            <w:tcW w:w="6858" w:type="dxa"/>
-          </w:tcPr>
-          <w:p>
-            <w:r>
-              <w:t>Mitch Myers</w:t>
-            </w:r>
-          </w:p>
-        </w:tc>
-      </w:tr>
-      <w:tr>
-        <w:tc>
-          <w:tcPr>
-            <w:tcW w:w="2718" w:type="dxa"/>
-          </w:tcPr>
-          <w:p>
-            <w:r>
-              <w:t>Revision and Date</w:t>
-            </w:r>
-          </w:p>
-        </w:tc>
-        <w:tc>
-          <w:tcPr>
-            <w:tcW w:w="6858" w:type="dxa"/>
-          </w:tcPr>
-          <w:p>
-            <w:r>
-              <w:t>Rev. 3 – 7/10</w:t>
+              <w:t>none</w:t>
             </w:r>
             <w:bookmarkStart w:id="0" w:name="_GoBack"/>
             <w:bookmarkEnd w:id="0"/>
+          </w:p>
+        </w:tc>
+      </w:tr>
+      <w:tr>
+        <w:tc>
+          <w:tcPr>
+            <w:tcW w:w="2718" w:type="dxa"/>
+          </w:tcPr>
+          <w:p>
+            <w:r>
+              <w:t>Stakeholders</w:t>
+            </w:r>
+          </w:p>
+        </w:tc>
+        <w:tc>
+          <w:tcPr>
+            <w:tcW w:w="6858" w:type="dxa"/>
+          </w:tcPr>
+          <w:p>
+            <w:r>
+              <w:t>n/a</w:t>
+            </w:r>
+          </w:p>
+        </w:tc>
+      </w:tr>
+      <w:tr>
+        <w:tc>
+          <w:tcPr>
+            <w:tcW w:w="2718" w:type="dxa"/>
+          </w:tcPr>
+          <w:p>
+            <w:r>
+              <w:t>Generalization</w:t>
+            </w:r>
+          </w:p>
+        </w:tc>
+        <w:tc>
+          <w:tcPr>
+            <w:tcW w:w="6858" w:type="dxa"/>
+          </w:tcPr>
+          <w:p>
+            <w:r>
+              <w:t>n/a</w:t>
+            </w:r>
+          </w:p>
+        </w:tc>
+      </w:tr>
+      <w:tr>
+        <w:tc>
+          <w:tcPr>
+            <w:tcW w:w="2718" w:type="dxa"/>
+          </w:tcPr>
+          <w:p>
+            <w:r>
+              <w:t>Include</w:t>
+            </w:r>
+          </w:p>
+        </w:tc>
+        <w:tc>
+          <w:tcPr>
+            <w:tcW w:w="6858" w:type="dxa"/>
+          </w:tcPr>
+          <w:p>
+            <w:r>
+              <w:t>n/a</w:t>
+            </w:r>
+          </w:p>
+        </w:tc>
+      </w:tr>
+      <w:tr>
+        <w:tc>
+          <w:tcPr>
+            <w:tcW w:w="2718" w:type="dxa"/>
+          </w:tcPr>
+          <w:p>
+            <w:r>
+              <w:t>Extend</w:t>
+            </w:r>
+          </w:p>
+        </w:tc>
+        <w:tc>
+          <w:tcPr>
+            <w:tcW w:w="6858" w:type="dxa"/>
+          </w:tcPr>
+          <w:p>
+            <w:r>
+              <w:t>n/a</w:t>
+            </w:r>
+          </w:p>
+        </w:tc>
+      </w:tr>
+      <w:tr>
+        <w:tc>
+          <w:tcPr>
+            <w:tcW w:w="2718" w:type="dxa"/>
+          </w:tcPr>
+          <w:p>
+            <w:r>
+              <w:t>Precondition</w:t>
+            </w:r>
+          </w:p>
+        </w:tc>
+        <w:tc>
+          <w:tcPr>
+            <w:tcW w:w="6858" w:type="dxa"/>
+          </w:tcPr>
+          <w:p>
+            <w:r>
+              <w:t xml:space="preserve">A </w:t>
+            </w:r>
+            <w:r>
+              <w:t>q</w:t>
+            </w:r>
+            <w:r>
+              <w:t>uote must be finalized</w:t>
+            </w:r>
+            <w:r>
+              <w:t>.</w:t>
+            </w:r>
+          </w:p>
+        </w:tc>
+      </w:tr>
+      <w:tr>
+        <w:tc>
+          <w:tcPr>
+            <w:tcW w:w="2718" w:type="dxa"/>
+          </w:tcPr>
+          <w:p>
+            <w:r>
+              <w:t>Trigger</w:t>
+            </w:r>
+          </w:p>
+        </w:tc>
+        <w:tc>
+          <w:tcPr>
+            <w:tcW w:w="6858" w:type="dxa"/>
+          </w:tcPr>
+          <w:p>
+            <w:r>
+              <w:t>none</w:t>
+            </w:r>
+          </w:p>
+        </w:tc>
+      </w:tr>
+      <w:tr>
+        <w:tc>
+          <w:tcPr>
+            <w:tcW w:w="2718" w:type="dxa"/>
+          </w:tcPr>
+          <w:p>
+            <w:r>
+              <w:t>Normal Flow</w:t>
+            </w:r>
+          </w:p>
+        </w:tc>
+        <w:tc>
+          <w:tcPr>
+            <w:tcW w:w="6858" w:type="dxa"/>
+          </w:tcPr>
+          <w:p>
+            <w:r>
+              <w:t>See Activity Diagram</w:t>
+            </w:r>
+          </w:p>
+        </w:tc>
+      </w:tr>
+      <w:tr>
+        <w:tc>
+          <w:tcPr>
+            <w:tcW w:w="2718" w:type="dxa"/>
+          </w:tcPr>
+          <w:p>
+            <w:r>
+              <w:t>Sub-Flows</w:t>
+            </w:r>
+          </w:p>
+        </w:tc>
+        <w:tc>
+          <w:tcPr>
+            <w:tcW w:w="6858" w:type="dxa"/>
+          </w:tcPr>
+          <w:p>
+            <w:r>
+              <w:t>See Activity Diagram</w:t>
+            </w:r>
+          </w:p>
+        </w:tc>
+      </w:tr>
+      <w:tr>
+        <w:tc>
+          <w:tcPr>
+            <w:tcW w:w="2718" w:type="dxa"/>
+          </w:tcPr>
+          <w:p>
+            <w:r>
+              <w:t>Alternate Flow/Exceptions</w:t>
+            </w:r>
+          </w:p>
+        </w:tc>
+        <w:tc>
+          <w:tcPr>
+            <w:tcW w:w="6858" w:type="dxa"/>
+          </w:tcPr>
+          <w:p>
+            <w:r>
+              <w:t>See Activity Diagram</w:t>
+            </w:r>
+          </w:p>
+        </w:tc>
+      </w:tr>
+      <w:tr>
+        <w:tc>
+          <w:tcPr>
+            <w:tcW w:w="2718" w:type="dxa"/>
+          </w:tcPr>
+          <w:p>
+            <w:r>
+              <w:t>Postcondition</w:t>
+            </w:r>
+          </w:p>
+        </w:tc>
+        <w:tc>
+          <w:tcPr>
+            <w:tcW w:w="6858" w:type="dxa"/>
+          </w:tcPr>
+          <w:p/>
+        </w:tc>
+      </w:tr>
+      <w:tr>
+        <w:tc>
+          <w:tcPr>
+            <w:tcW w:w="2718" w:type="dxa"/>
+          </w:tcPr>
+          <w:p>
+            <w:r>
+              <w:t>Open Issues</w:t>
+            </w:r>
+          </w:p>
+        </w:tc>
+        <w:tc>
+          <w:tcPr>
+            <w:tcW w:w="6858" w:type="dxa"/>
+          </w:tcPr>
+          <w:p/>
+        </w:tc>
+      </w:tr>
+      <w:tr>
+        <w:tc>
+          <w:tcPr>
+            <w:tcW w:w="2718" w:type="dxa"/>
+          </w:tcPr>
+          <w:p>
+            <w:r>
+              <w:t>Source</w:t>
+            </w:r>
+          </w:p>
+        </w:tc>
+        <w:tc>
+          <w:tcPr>
+            <w:tcW w:w="6858" w:type="dxa"/>
+          </w:tcPr>
+          <w:p>
+            <w:r>
+              <w:t>Problem</w:t>
+            </w:r>
+            <w:r>
+              <w:t xml:space="preserve"> Statement</w:t>
+            </w:r>
+          </w:p>
+        </w:tc>
+      </w:tr>
+      <w:tr>
+        <w:tc>
+          <w:tcPr>
+            <w:tcW w:w="2718" w:type="dxa"/>
+          </w:tcPr>
+          <w:p>
+            <w:r>
+              <w:t>Author</w:t>
+            </w:r>
+          </w:p>
+        </w:tc>
+        <w:tc>
+          <w:tcPr>
+            <w:tcW w:w="6858" w:type="dxa"/>
+          </w:tcPr>
+          <w:p>
+            <w:r>
+              <w:t>Mitch Myers</w:t>
+            </w:r>
+          </w:p>
+        </w:tc>
+      </w:tr>
+      <w:tr>
+        <w:tc>
+          <w:tcPr>
+            <w:tcW w:w="2718" w:type="dxa"/>
+          </w:tcPr>
+          <w:p>
+            <w:r>
+              <w:t>Revision and Date</w:t>
+            </w:r>
+          </w:p>
+        </w:tc>
+        <w:tc>
+          <w:tcPr>
+            <w:tcW w:w="6858" w:type="dxa"/>
+          </w:tcPr>
+          <w:p>
+            <w:r>
+              <w:t>Rev. 4 – 7/12</w:t>
+            </w:r>
             <w:r>
               <w:t>/17</w:t>
             </w:r>

--- a/Sanction a Quote/Sanction a Quote Use Case.docx
+++ b/Sanction a Quote/Sanction a Quote Use Case.docx
@@ -186,127 +186,118 @@
             <w:r>
               <w:t>none</w:t>
             </w:r>
+          </w:p>
+        </w:tc>
+      </w:tr>
+      <w:tr>
+        <w:tc>
+          <w:tcPr>
+            <w:tcW w:w="2718" w:type="dxa"/>
+          </w:tcPr>
+          <w:p>
+            <w:r>
+              <w:t>Stakeholders</w:t>
+            </w:r>
+          </w:p>
+        </w:tc>
+        <w:tc>
+          <w:tcPr>
+            <w:tcW w:w="6858" w:type="dxa"/>
+          </w:tcPr>
+          <w:p>
+            <w:r>
+              <w:t>n/a</w:t>
+            </w:r>
+          </w:p>
+        </w:tc>
+      </w:tr>
+      <w:tr>
+        <w:tc>
+          <w:tcPr>
+            <w:tcW w:w="2718" w:type="dxa"/>
+          </w:tcPr>
+          <w:p>
+            <w:r>
+              <w:t>Generalization</w:t>
+            </w:r>
+          </w:p>
+        </w:tc>
+        <w:tc>
+          <w:tcPr>
+            <w:tcW w:w="6858" w:type="dxa"/>
+          </w:tcPr>
+          <w:p>
+            <w:r>
+              <w:t>n/a</w:t>
+            </w:r>
+          </w:p>
+        </w:tc>
+      </w:tr>
+      <w:tr>
+        <w:tc>
+          <w:tcPr>
+            <w:tcW w:w="2718" w:type="dxa"/>
+          </w:tcPr>
+          <w:p>
+            <w:r>
+              <w:t>Include</w:t>
+            </w:r>
+          </w:p>
+        </w:tc>
+        <w:tc>
+          <w:tcPr>
+            <w:tcW w:w="6858" w:type="dxa"/>
+          </w:tcPr>
+          <w:p>
+            <w:r>
+              <w:t>n/a</w:t>
+            </w:r>
+          </w:p>
+        </w:tc>
+      </w:tr>
+      <w:tr>
+        <w:tc>
+          <w:tcPr>
+            <w:tcW w:w="2718" w:type="dxa"/>
+          </w:tcPr>
+          <w:p>
+            <w:r>
+              <w:t>Extend</w:t>
+            </w:r>
+          </w:p>
+        </w:tc>
+        <w:tc>
+          <w:tcPr>
+            <w:tcW w:w="6858" w:type="dxa"/>
+          </w:tcPr>
+          <w:p>
+            <w:r>
+              <w:t>n/a</w:t>
+            </w:r>
+          </w:p>
+        </w:tc>
+      </w:tr>
+      <w:tr>
+        <w:tc>
+          <w:tcPr>
+            <w:tcW w:w="2718" w:type="dxa"/>
+          </w:tcPr>
+          <w:p>
+            <w:r>
+              <w:t>Precondition</w:t>
+            </w:r>
+          </w:p>
+        </w:tc>
+        <w:tc>
+          <w:tcPr>
+            <w:tcW w:w="6858" w:type="dxa"/>
+          </w:tcPr>
+          <w:p>
+            <w:r>
+              <w:t>none</w:t>
+            </w:r>
             <w:bookmarkStart w:id="0" w:name="_GoBack"/>
             <w:bookmarkEnd w:id="0"/>
-          </w:p>
-        </w:tc>
-      </w:tr>
-      <w:tr>
-        <w:tc>
-          <w:tcPr>
-            <w:tcW w:w="2718" w:type="dxa"/>
-          </w:tcPr>
-          <w:p>
-            <w:r>
-              <w:t>Stakeholders</w:t>
-            </w:r>
-          </w:p>
-        </w:tc>
-        <w:tc>
-          <w:tcPr>
-            <w:tcW w:w="6858" w:type="dxa"/>
-          </w:tcPr>
-          <w:p>
-            <w:r>
-              <w:t>n/a</w:t>
-            </w:r>
-          </w:p>
-        </w:tc>
-      </w:tr>
-      <w:tr>
-        <w:tc>
-          <w:tcPr>
-            <w:tcW w:w="2718" w:type="dxa"/>
-          </w:tcPr>
-          <w:p>
-            <w:r>
-              <w:t>Generalization</w:t>
-            </w:r>
-          </w:p>
-        </w:tc>
-        <w:tc>
-          <w:tcPr>
-            <w:tcW w:w="6858" w:type="dxa"/>
-          </w:tcPr>
-          <w:p>
-            <w:r>
-              <w:t>n/a</w:t>
-            </w:r>
-          </w:p>
-        </w:tc>
-      </w:tr>
-      <w:tr>
-        <w:tc>
-          <w:tcPr>
-            <w:tcW w:w="2718" w:type="dxa"/>
-          </w:tcPr>
-          <w:p>
-            <w:r>
-              <w:t>Include</w:t>
-            </w:r>
-          </w:p>
-        </w:tc>
-        <w:tc>
-          <w:tcPr>
-            <w:tcW w:w="6858" w:type="dxa"/>
-          </w:tcPr>
-          <w:p>
-            <w:r>
-              <w:t>n/a</w:t>
-            </w:r>
-          </w:p>
-        </w:tc>
-      </w:tr>
-      <w:tr>
-        <w:tc>
-          <w:tcPr>
-            <w:tcW w:w="2718" w:type="dxa"/>
-          </w:tcPr>
-          <w:p>
-            <w:r>
-              <w:t>Extend</w:t>
-            </w:r>
-          </w:p>
-        </w:tc>
-        <w:tc>
-          <w:tcPr>
-            <w:tcW w:w="6858" w:type="dxa"/>
-          </w:tcPr>
-          <w:p>
-            <w:r>
-              <w:t>n/a</w:t>
-            </w:r>
-          </w:p>
-        </w:tc>
-      </w:tr>
-      <w:tr>
-        <w:tc>
-          <w:tcPr>
-            <w:tcW w:w="2718" w:type="dxa"/>
-          </w:tcPr>
-          <w:p>
-            <w:r>
-              <w:t>Precondition</w:t>
-            </w:r>
-          </w:p>
-        </w:tc>
-        <w:tc>
-          <w:tcPr>
-            <w:tcW w:w="6858" w:type="dxa"/>
-          </w:tcPr>
-          <w:p>
-            <w:r>
-              <w:t xml:space="preserve">A </w:t>
-            </w:r>
-            <w:r>
-              <w:t>q</w:t>
-            </w:r>
-            <w:r>
-              <w:t>uote must be finalized</w:t>
-            </w:r>
-            <w:r>
-              <w:t>.</w:t>
-            </w:r>
           </w:p>
         </w:tc>
       </w:tr>
